--- a/5-2 Notes.docx
+++ b/5-2 Notes.docx
@@ -60,7 +60,7 @@
         <mc:AlternateContent>
           <mc:Choice Requires="wps">
             <w:drawing>
-              <wp:anchor distT="0" distB="0" distL="114300" distR="114300" simplePos="0" relativeHeight="251662336" behindDoc="1" locked="0" layoutInCell="1" allowOverlap="1" wp14:anchorId="7191C485" wp14:editId="17B9EF70">
+              <wp:anchor distT="0" distB="0" distL="114300" distR="114300" simplePos="0" relativeHeight="251661824" behindDoc="1" locked="0" layoutInCell="1" allowOverlap="1" wp14:anchorId="7191C485" wp14:editId="17B9EF70">
                 <wp:simplePos x="0" y="0"/>
                 <wp:positionH relativeFrom="column">
                   <wp:posOffset>4538341</wp:posOffset>
@@ -134,7 +134,7 @@
                 <v:stroke joinstyle="miter"/>
                 <v:path gradientshapeok="t" o:connecttype="rect"/>
               </v:shapetype>
-              <v:shape id="Text Box 1" o:spid="_x0000_s1026" type="#_x0000_t202" style="position:absolute;left:0;text-align:left;margin-left:357.35pt;margin-top:90.35pt;width:128.5pt;height:24.7pt;z-index:-251654144;visibility:visible;mso-wrap-style:square;mso-width-percent:0;mso-wrap-distance-left:9pt;mso-wrap-distance-top:0;mso-wrap-distance-right:9pt;mso-wrap-distance-bottom:0;mso-position-horizontal:absolute;mso-position-horizontal-relative:text;mso-position-vertical:absolute;mso-position-vertical-relative:text;mso-width-percent:0;mso-width-relative:margin;v-text-anchor:top" o:gfxdata="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" filled="f" stroked="f" strokeweight=".5pt">
+              <v:shape id="Text Box 1" o:spid="_x0000_s1026" type="#_x0000_t202" style="position:absolute;left:0;text-align:left;margin-left:357.35pt;margin-top:90.35pt;width:128.5pt;height:24.7pt;z-index:-251654656;visibility:visible;mso-wrap-style:square;mso-width-percent:0;mso-wrap-distance-left:9pt;mso-wrap-distance-top:0;mso-wrap-distance-right:9pt;mso-wrap-distance-bottom:0;mso-position-horizontal:absolute;mso-position-horizontal-relative:text;mso-position-vertical:absolute;mso-position-vertical-relative:text;mso-width-percent:0;mso-width-relative:margin;v-text-anchor:top" o:gfxdata="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" filled="f" stroked="f" strokeweight=".5pt">
                 <v:textbox inset="0,0,0,0">
                   <w:txbxContent>
                     <w:p>
@@ -161,7 +161,7 @@
           <w:noProof/>
         </w:rPr>
         <w:drawing>
-          <wp:anchor distT="0" distB="0" distL="114300" distR="114300" simplePos="0" relativeHeight="251661312" behindDoc="0" locked="0" layoutInCell="1" allowOverlap="1" wp14:anchorId="04FA355C" wp14:editId="6E02FD3D">
+          <wp:anchor distT="0" distB="0" distL="114300" distR="114300" simplePos="0" relativeHeight="251659776" behindDoc="0" locked="0" layoutInCell="1" allowOverlap="1" wp14:anchorId="04FA355C" wp14:editId="6E02FD3D">
             <wp:simplePos x="0" y="0"/>
             <wp:positionH relativeFrom="margin">
               <wp:posOffset>4352925</wp:posOffset>
@@ -241,7 +241,7 @@
           <w:noProof/>
         </w:rPr>
         <w:drawing>
-          <wp:anchor distT="0" distB="0" distL="45720" distR="45720" simplePos="0" relativeHeight="251659264" behindDoc="0" locked="0" layoutInCell="1" allowOverlap="1" wp14:anchorId="13431024" wp14:editId="08FD95D5">
+          <wp:anchor distT="0" distB="0" distL="45720" distR="45720" simplePos="0" relativeHeight="251657728" behindDoc="0" locked="0" layoutInCell="1" allowOverlap="1" wp14:anchorId="13431024" wp14:editId="08FD95D5">
             <wp:simplePos x="0" y="0"/>
             <wp:positionH relativeFrom="margin">
               <wp:align>left</wp:align>
@@ -424,10 +424,11 @@
         <w:rPr>
           <w:b/>
           <w:caps/>
+          <w:noProof/>
           <w:sz w:val="16"/>
         </w:rPr>
         <w:drawing>
-          <wp:anchor distT="0" distB="0" distL="45720" distR="45720" simplePos="0" relativeHeight="251661312" behindDoc="1" locked="0" layoutInCell="1" allowOverlap="1" wp14:anchorId="71162A69" wp14:editId="37A051D4">
+          <wp:anchor distT="0" distB="0" distL="45720" distR="45720" simplePos="0" relativeHeight="251660800" behindDoc="1" locked="0" layoutInCell="1" allowOverlap="1" wp14:anchorId="71162A69" wp14:editId="37A051D4">
             <wp:simplePos x="0" y="0"/>
             <wp:positionH relativeFrom="column">
               <wp:posOffset>-28575</wp:posOffset>
@@ -725,16 +726,7 @@
           <w:rPr>
             <w:rFonts w:ascii="Cambria Math" w:hAnsi="Cambria Math"/>
           </w:rPr>
-          <m:t>Δ</m:t>
-        </m:r>
-        <m:r>
-          <m:rPr>
-            <m:sty m:val="p"/>
-          </m:rPr>
-          <w:rPr>
-            <w:rFonts w:ascii="Cambria Math" w:hAnsi="Cambria Math"/>
-          </w:rPr>
-          <m:t>x</m:t>
+          <m:t>Δx</m:t>
         </m:r>
       </m:oMath>
       <w:r>
@@ -1271,7 +1263,7 @@
           <w:sz w:val="16"/>
         </w:rPr>
         <w:drawing>
-          <wp:anchor distT="0" distB="0" distL="45720" distR="45720" simplePos="0" relativeHeight="251659264" behindDoc="1" locked="0" layoutInCell="1" allowOverlap="1" wp14:anchorId="17FEC4BD" wp14:editId="5DD990CF">
+          <wp:anchor distT="0" distB="0" distL="45720" distR="45720" simplePos="0" relativeHeight="251658752" behindDoc="1" locked="0" layoutInCell="1" allowOverlap="1" wp14:anchorId="17FEC4BD" wp14:editId="5DD990CF">
             <wp:simplePos x="0" y="0"/>
             <wp:positionH relativeFrom="margin">
               <wp:align>left</wp:align>
@@ -1907,7 +1899,7 @@
         <mc:AlternateContent>
           <mc:Choice Requires="wps">
             <w:drawing>
-              <wp:anchor distT="0" distB="0" distL="114300" distR="114300" simplePos="0" relativeHeight="251657216" behindDoc="1" locked="0" layoutInCell="1" allowOverlap="1" wp14:anchorId="6373106D" wp14:editId="1B1D71C7">
+              <wp:anchor distT="0" distB="0" distL="114300" distR="114300" simplePos="0" relativeHeight="251655680" behindDoc="1" locked="0" layoutInCell="1" allowOverlap="1" wp14:anchorId="6373106D" wp14:editId="1B1D71C7">
                 <wp:simplePos x="0" y="0"/>
                 <wp:positionH relativeFrom="margin">
                   <wp:posOffset>4628098</wp:posOffset>
@@ -2002,7 +1994,7 @@
           </mc:Choice>
           <mc:Fallback>
             <w:pict>
-              <v:shape w14:anchorId="6373106D" id="Text Box 8" o:spid="_x0000_s1027" type="#_x0000_t202" style="position:absolute;margin-left:364.4pt;margin-top:102.05pt;width:128.5pt;height:24.7pt;z-index:-251659264;visibility:visible;mso-wrap-style:square;mso-width-percent:0;mso-wrap-distance-left:9pt;mso-wrap-distance-top:0;mso-wrap-distance-right:9pt;mso-wrap-distance-bottom:0;mso-position-horizontal:absolute;mso-position-horizontal-relative:margin;mso-position-vertical:absolute;mso-position-vertical-relative:text;mso-width-percent:0;mso-width-relative:margin;v-text-anchor:top" o:gfxdata="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" filled="f" stroked="f" strokeweight=".5pt">
+              <v:shape w14:anchorId="6373106D" id="Text Box 8" o:spid="_x0000_s1027" type="#_x0000_t202" style="position:absolute;margin-left:364.4pt;margin-top:102.05pt;width:128.5pt;height:24.7pt;z-index:-251660800;visibility:visible;mso-wrap-style:square;mso-width-percent:0;mso-wrap-distance-left:9pt;mso-wrap-distance-top:0;mso-wrap-distance-right:9pt;mso-wrap-distance-bottom:0;mso-position-horizontal:absolute;mso-position-horizontal-relative:margin;mso-position-vertical:absolute;mso-position-vertical-relative:text;mso-width-percent:0;mso-width-relative:margin;v-text-anchor:top" o:gfxdata="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" filled="f" stroked="f" strokeweight=".5pt">
                 <v:textbox inset="0,0,0,0">
                   <w:txbxContent>
                     <w:p>
@@ -2054,7 +2046,7 @@
           <w:noProof/>
         </w:rPr>
         <w:drawing>
-          <wp:anchor distT="0" distB="0" distL="114300" distR="114300" simplePos="0" relativeHeight="251656192" behindDoc="1" locked="0" layoutInCell="1" allowOverlap="1" wp14:anchorId="17B5E8A1" wp14:editId="11952C9D">
+          <wp:anchor distT="0" distB="0" distL="114300" distR="114300" simplePos="0" relativeHeight="251654656" behindDoc="1" locked="0" layoutInCell="1" allowOverlap="1" wp14:anchorId="17B5E8A1" wp14:editId="11952C9D">
             <wp:simplePos x="0" y="0"/>
             <wp:positionH relativeFrom="margin">
               <wp:posOffset>3958590</wp:posOffset>
@@ -2296,6 +2288,7 @@
     <w:p>
       <w:pPr>
         <w:pStyle w:val="ListParagraph"/>
+        <w:ind w:left="288"/>
       </w:pPr>
       <m:oMathPara>
         <m:oMathParaPr>
@@ -2389,6 +2382,7 @@
     <w:p>
       <w:pPr>
         <w:pStyle w:val="ListParagraph"/>
+        <w:ind w:left="288"/>
       </w:pPr>
       <m:oMathPara>
         <m:oMathParaPr>
@@ -2465,6 +2459,7 @@
     <w:p>
       <w:pPr>
         <w:pStyle w:val="ListParagraph"/>
+        <w:ind w:left="288"/>
       </w:pPr>
       <m:oMathPara>
         <m:oMathParaPr>
@@ -2788,7 +2783,7 @@
           <w:sz w:val="16"/>
         </w:rPr>
         <w:drawing>
-          <wp:anchor distT="0" distB="0" distL="45720" distR="45720" simplePos="0" relativeHeight="251658240" behindDoc="1" locked="0" layoutInCell="1" allowOverlap="1" wp14:anchorId="2B98D815" wp14:editId="025C44E3">
+          <wp:anchor distT="0" distB="0" distL="45720" distR="45720" simplePos="0" relativeHeight="251656704" behindDoc="1" locked="0" layoutInCell="1" allowOverlap="1" wp14:anchorId="2B98D815" wp14:editId="025C44E3">
             <wp:simplePos x="0" y="0"/>
             <wp:positionH relativeFrom="margin">
               <wp:align>left</wp:align>
@@ -2932,7 +2927,7 @@
         <mc:AlternateContent>
           <mc:Choice Requires="wps">
             <w:drawing>
-              <wp:anchor distT="0" distB="0" distL="114300" distR="114300" simplePos="0" relativeHeight="251655168" behindDoc="1" locked="0" layoutInCell="1" allowOverlap="1" wp14:anchorId="4B67D8DA" wp14:editId="5A95C969">
+              <wp:anchor distT="0" distB="0" distL="114300" distR="114300" simplePos="0" relativeHeight="251653632" behindDoc="1" locked="0" layoutInCell="1" allowOverlap="1" wp14:anchorId="4B67D8DA" wp14:editId="5A95C969">
                 <wp:simplePos x="0" y="0"/>
                 <wp:positionH relativeFrom="column">
                   <wp:posOffset>4487853</wp:posOffset>
@@ -3142,7 +3137,7 @@
           </mc:Choice>
           <mc:Fallback>
             <w:pict>
-              <v:shape w14:anchorId="4B67D8DA" id="Text Box 3" o:spid="_x0000_s1028" type="#_x0000_t202" style="position:absolute;margin-left:353.35pt;margin-top:123.3pt;width:145.45pt;height:39.3pt;z-index:-251661312;visibility:visible;mso-wrap-style:square;mso-width-percent:0;mso-height-percent:0;mso-wrap-distance-left:9pt;mso-wrap-distance-top:0;mso-wrap-distance-right:9pt;mso-wrap-distance-bottom:0;mso-position-horizontal:absolute;mso-position-horizontal-relative:text;mso-position-vertical:absolute;mso-position-vertical-relative:text;mso-width-percent:0;mso-height-percent:0;mso-width-relative:margin;mso-height-relative:margin;v-text-anchor:top" o:gfxdata="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" filled="f" stroked="f" strokeweight=".5pt">
+              <v:shape w14:anchorId="4B67D8DA" id="Text Box 3" o:spid="_x0000_s1028" type="#_x0000_t202" style="position:absolute;margin-left:353.35pt;margin-top:123.3pt;width:145.45pt;height:39.3pt;z-index:-251662848;visibility:visible;mso-wrap-style:square;mso-width-percent:0;mso-height-percent:0;mso-wrap-distance-left:9pt;mso-wrap-distance-top:0;mso-wrap-distance-right:9pt;mso-wrap-distance-bottom:0;mso-position-horizontal:absolute;mso-position-horizontal-relative:text;mso-position-vertical:absolute;mso-position-vertical-relative:text;mso-width-percent:0;mso-height-percent:0;mso-width-relative:margin;mso-height-relative:margin;v-text-anchor:top" o:gfxdata="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" filled="f" stroked="f" strokeweight=".5pt">
                 <v:textbox inset="0,0,0,0">
                   <w:txbxContent>
                     <w:p>
@@ -3306,7 +3301,7 @@
           <w:noProof/>
         </w:rPr>
         <w:drawing>
-          <wp:anchor distT="0" distB="0" distL="114300" distR="114300" simplePos="0" relativeHeight="251654144" behindDoc="1" locked="0" layoutInCell="1" allowOverlap="1" wp14:anchorId="71A1C1C3" wp14:editId="5DE4ED35">
+          <wp:anchor distT="0" distB="0" distL="114300" distR="114300" simplePos="0" relativeHeight="251652608" behindDoc="1" locked="0" layoutInCell="1" allowOverlap="1" wp14:anchorId="71A1C1C3" wp14:editId="5DE4ED35">
             <wp:simplePos x="0" y="0"/>
             <wp:positionH relativeFrom="column">
               <wp:posOffset>4419600</wp:posOffset>
@@ -4110,57 +4105,7 @@
         <w:t xml:space="preserve"> is the sum of the areas of infinity rectangles defined from </w:t>
       </w:r>
       <w:r>
-        <w:t>the partition described above. (T</w:t>
-      </w:r>
-      <w:r>
-        <w:t xml:space="preserve">his means that if a rectangle goes </w:t>
-      </w:r>
-      <w:r>
-        <w:rPr>
-          <w:i/>
-        </w:rPr>
-        <w:t>under</w:t>
-      </w:r>
-      <w:r>
-        <w:t xml:space="preserve"> the </w:t>
-      </w:r>
-      <m:oMath>
-        <m:r>
-          <m:rPr>
-            <m:sty m:val="p"/>
-          </m:rPr>
-          <w:rPr>
-            <w:rFonts w:ascii="Cambria Math" w:hAnsi="Cambria Math"/>
-          </w:rPr>
-          <m:t>x</m:t>
-        </m:r>
-      </m:oMath>
-      <w:r>
-        <w:t>-axis, it ha</w:t>
-      </w:r>
-      <w:r>
-        <w:t>s</w:t>
-      </w:r>
-      <w:r>
-        <w:t xml:space="preserve"> a </w:t>
-      </w:r>
-      <w:r>
-        <w:rPr>
-          <w:i/>
-        </w:rPr>
-        <w:t>negative</w:t>
-      </w:r>
-      <w:r>
-        <w:t xml:space="preserve"> area, and would </w:t>
-      </w:r>
-      <w:r>
-        <w:rPr>
-          <w:i/>
-        </w:rPr>
-        <w:t>subtract</w:t>
-      </w:r>
-      <w:r>
-        <w:t>, not add, its area from the sum)</w:t>
+        <w:t>the partition described above.</w:t>
       </w:r>
     </w:p>
     <w:p>
@@ -4293,12 +4238,7 @@
         <w:t>definite integral</w:t>
       </w:r>
       <w:r>
-        <w:t xml:space="preserve"> then is</w:t>
-      </w:r>
-      <w:bookmarkStart w:id="0" w:name="_GoBack"/>
-      <w:bookmarkEnd w:id="0"/>
-      <w:r>
-        <w:t xml:space="preserve"> this:</w:t>
+        <w:t xml:space="preserve"> then is this:</w:t>
       </w:r>
     </w:p>
     <w:p>
@@ -5683,7 +5623,16 @@
                           <w:rPr>
                             <w:rFonts w:ascii="Cambria Math" w:hAnsi="Cambria Math"/>
                           </w:rPr>
-                          <m:t>-g</m:t>
+                          <m:t>-</m:t>
+                        </m:r>
+                        <m:r>
+                          <m:rPr>
+                            <m:sty m:val="p"/>
+                          </m:rPr>
+                          <w:rPr>
+                            <w:rFonts w:ascii="Cambria Math" w:hAnsi="Cambria Math"/>
+                          </w:rPr>
+                          <m:t>g</m:t>
                         </m:r>
                         <m:d>
                           <m:dPr>
@@ -6345,8 +6294,8 @@
         <w:tblLook w:val="04A0" w:firstRow="1" w:lastRow="0" w:firstColumn="1" w:lastColumn="0" w:noHBand="0" w:noVBand="1"/>
       </w:tblPr>
       <w:tblGrid>
-        <w:gridCol w:w="3086"/>
-        <w:gridCol w:w="2798"/>
+        <w:gridCol w:w="3085"/>
+        <w:gridCol w:w="2799"/>
         <w:gridCol w:w="3466"/>
       </w:tblGrid>
       <w:tr>
@@ -6455,43 +6404,7 @@
                 <w:rPr>
                   <w:rFonts w:ascii="Cambria Math" w:hAnsi="Cambria Math"/>
                 </w:rPr>
-                <m:t>a</m:t>
-              </m:r>
-              <m:r>
-                <m:rPr>
-                  <m:sty m:val="p"/>
-                </m:rPr>
-                <w:rPr>
-                  <w:rFonts w:ascii="Cambria Math" w:hAnsi="Cambria Math"/>
-                </w:rPr>
-                <m:t>≤</m:t>
-              </m:r>
-              <m:r>
-                <m:rPr>
-                  <m:sty m:val="p"/>
-                </m:rPr>
-                <w:rPr>
-                  <w:rFonts w:ascii="Cambria Math" w:hAnsi="Cambria Math"/>
-                </w:rPr>
-                <m:t>x</m:t>
-              </m:r>
-              <m:r>
-                <m:rPr>
-                  <m:sty m:val="p"/>
-                </m:rPr>
-                <w:rPr>
-                  <w:rFonts w:ascii="Cambria Math" w:hAnsi="Cambria Math"/>
-                </w:rPr>
-                <m:t>≤</m:t>
-              </m:r>
-              <m:r>
-                <m:rPr>
-                  <m:sty m:val="p"/>
-                </m:rPr>
-                <w:rPr>
-                  <w:rFonts w:ascii="Cambria Math" w:hAnsi="Cambria Math"/>
-                </w:rPr>
-                <m:t>b</m:t>
+                <m:t>a≤x≤b</m:t>
               </m:r>
             </m:oMath>
             <w:r>
@@ -6603,10 +6516,13 @@
               <w:cnfStyle w:val="000000100000" w:firstRow="0" w:lastRow="0" w:firstColumn="0" w:lastColumn="0" w:oddVBand="0" w:evenVBand="0" w:oddHBand="1" w:evenHBand="0" w:firstRowFirstColumn="0" w:firstRowLastColumn="0" w:lastRowFirstColumn="0" w:lastRowLastColumn="0"/>
             </w:pPr>
             <w:r>
+              <w:rPr>
+                <w:noProof/>
+              </w:rPr>
               <w:drawing>
-                <wp:inline distT="0" distB="0" distL="0" distR="0" wp14:anchorId="35445EC4" wp14:editId="250571F7">
-                  <wp:extent cx="2109566" cy="1330157"/>
-                  <wp:effectExtent l="0" t="0" r="0" b="3810"/>
+                <wp:inline distT="0" distB="0" distL="0" distR="0" wp14:anchorId="35445EC4" wp14:editId="2DF51562">
+                  <wp:extent cx="2109566" cy="922013"/>
+                  <wp:effectExtent l="0" t="0" r="0" b="0"/>
                   <wp:docPr id="11" name="Picture 1">
                     <a:extLst xmlns:a="http://schemas.openxmlformats.org/drawingml/2006/main">
                       <a:ext uri="{FF2B5EF4-FFF2-40B4-BE49-F238E27FC236}">
@@ -6647,7 +6563,7 @@
                         <pic:spPr>
                           <a:xfrm>
                             <a:off x="0" y="0"/>
-                            <a:ext cx="2109566" cy="1330157"/>
+                            <a:ext cx="2109566" cy="922013"/>
                           </a:xfrm>
                           <a:prstGeom prst="rect">
                             <a:avLst/>
@@ -6673,7 +6589,6 @@
           </w:tcPr>
           <w:p>
             <w:r>
-              <w:lastRenderedPageBreak/>
               <w:t xml:space="preserve">If </w:t>
             </w:r>
             <m:oMath>
@@ -6713,16 +6628,7 @@
                 <w:rPr>
                   <w:rFonts w:ascii="Cambria Math" w:hAnsi="Cambria Math"/>
                 </w:rPr>
-                <m:t>≥</m:t>
-              </m:r>
-              <m:r>
-                <m:rPr>
-                  <m:sty m:val="p"/>
-                </m:rPr>
-                <w:rPr>
-                  <w:rFonts w:ascii="Cambria Math" w:hAnsi="Cambria Math"/>
-                </w:rPr>
-                <m:t>g</m:t>
+                <m:t>≥g</m:t>
               </m:r>
               <m:d>
                 <m:dPr>
@@ -6756,43 +6662,7 @@
                 <w:rPr>
                   <w:rFonts w:ascii="Cambria Math" w:hAnsi="Cambria Math"/>
                 </w:rPr>
-                <m:t>a</m:t>
-              </m:r>
-              <m:r>
-                <m:rPr>
-                  <m:sty m:val="p"/>
-                </m:rPr>
-                <w:rPr>
-                  <w:rFonts w:ascii="Cambria Math" w:hAnsi="Cambria Math"/>
-                </w:rPr>
-                <m:t>≤</m:t>
-              </m:r>
-              <m:r>
-                <m:rPr>
-                  <m:sty m:val="p"/>
-                </m:rPr>
-                <w:rPr>
-                  <w:rFonts w:ascii="Cambria Math" w:hAnsi="Cambria Math"/>
-                </w:rPr>
-                <m:t>x</m:t>
-              </m:r>
-              <m:r>
-                <m:rPr>
-                  <m:sty m:val="p"/>
-                </m:rPr>
-                <w:rPr>
-                  <w:rFonts w:ascii="Cambria Math" w:hAnsi="Cambria Math"/>
-                </w:rPr>
-                <m:t>≤</m:t>
-              </m:r>
-              <m:r>
-                <m:rPr>
-                  <m:sty m:val="p"/>
-                </m:rPr>
-                <w:rPr>
-                  <w:rFonts w:ascii="Cambria Math" w:hAnsi="Cambria Math"/>
-                </w:rPr>
-                <m:t>b</m:t>
+                <m:t>a≤x≤b</m:t>
               </m:r>
             </m:oMath>
             <w:r>
@@ -6975,6 +6845,9 @@
               <w:cnfStyle w:val="000000010000" w:firstRow="0" w:lastRow="0" w:firstColumn="0" w:lastColumn="0" w:oddVBand="0" w:evenVBand="0" w:oddHBand="0" w:evenHBand="1" w:firstRowFirstColumn="0" w:firstRowLastColumn="0" w:lastRowFirstColumn="0" w:lastRowLastColumn="0"/>
             </w:pPr>
             <w:r>
+              <w:rPr>
+                <w:noProof/>
+              </w:rPr>
               <w:drawing>
                 <wp:inline distT="0" distB="0" distL="0" distR="0" wp14:anchorId="777BC65F" wp14:editId="18AD8973">
                   <wp:extent cx="2081326" cy="1295740"/>
@@ -7045,6 +6918,7 @@
           </w:tcPr>
           <w:p>
             <w:r>
+              <w:lastRenderedPageBreak/>
               <w:t xml:space="preserve">If </w:t>
             </w:r>
             <m:oMath>
@@ -7055,25 +6929,7 @@
                 <w:rPr>
                   <w:rFonts w:ascii="Cambria Math" w:hAnsi="Cambria Math"/>
                 </w:rPr>
-                <m:t>m</m:t>
-              </m:r>
-              <m:r>
-                <m:rPr>
-                  <m:sty m:val="p"/>
-                </m:rPr>
-                <w:rPr>
-                  <w:rFonts w:ascii="Cambria Math" w:hAnsi="Cambria Math"/>
-                </w:rPr>
-                <m:t>≤</m:t>
-              </m:r>
-              <m:r>
-                <m:rPr>
-                  <m:sty m:val="p"/>
-                </m:rPr>
-                <w:rPr>
-                  <w:rFonts w:ascii="Cambria Math" w:hAnsi="Cambria Math"/>
-                </w:rPr>
-                <m:t>f</m:t>
+                <m:t>m≤f</m:t>
               </m:r>
               <m:d>
                 <m:dPr>
@@ -7102,16 +6958,7 @@
                 <w:rPr>
                   <w:rFonts w:ascii="Cambria Math" w:hAnsi="Cambria Math"/>
                 </w:rPr>
-                <m:t>≤</m:t>
-              </m:r>
-              <m:r>
-                <m:rPr>
-                  <m:sty m:val="p"/>
-                </m:rPr>
-                <w:rPr>
-                  <w:rFonts w:ascii="Cambria Math" w:hAnsi="Cambria Math"/>
-                </w:rPr>
-                <m:t>M</m:t>
+                <m:t>≤M</m:t>
               </m:r>
             </m:oMath>
             <w:r>
@@ -7125,43 +6972,7 @@
                 <w:rPr>
                   <w:rFonts w:ascii="Cambria Math" w:hAnsi="Cambria Math"/>
                 </w:rPr>
-                <m:t>a</m:t>
-              </m:r>
-              <m:r>
-                <m:rPr>
-                  <m:sty m:val="p"/>
-                </m:rPr>
-                <w:rPr>
-                  <w:rFonts w:ascii="Cambria Math" w:hAnsi="Cambria Math"/>
-                </w:rPr>
-                <m:t>≤</m:t>
-              </m:r>
-              <m:r>
-                <m:rPr>
-                  <m:sty m:val="p"/>
-                </m:rPr>
-                <w:rPr>
-                  <w:rFonts w:ascii="Cambria Math" w:hAnsi="Cambria Math"/>
-                </w:rPr>
-                <m:t>x</m:t>
-              </m:r>
-              <m:r>
-                <m:rPr>
-                  <m:sty m:val="p"/>
-                </m:rPr>
-                <w:rPr>
-                  <w:rFonts w:ascii="Cambria Math" w:hAnsi="Cambria Math"/>
-                </w:rPr>
-                <m:t>≤</m:t>
-              </m:r>
-              <m:r>
-                <m:rPr>
-                  <m:sty m:val="p"/>
-                </m:rPr>
-                <w:rPr>
-                  <w:rFonts w:ascii="Cambria Math" w:hAnsi="Cambria Math"/>
-                </w:rPr>
-                <m:t>b</m:t>
+                <m:t>a≤x≤b</m:t>
               </m:r>
             </m:oMath>
             <w:r>
@@ -7297,16 +7108,7 @@
                 <w:rPr>
                   <w:rFonts w:ascii="Cambria Math" w:hAnsi="Cambria Math"/>
                 </w:rPr>
-                <m:t>≤</m:t>
-              </m:r>
-              <m:r>
-                <m:rPr>
-                  <m:sty m:val="p"/>
-                </m:rPr>
-                <w:rPr>
-                  <w:rFonts w:ascii="Cambria Math" w:hAnsi="Cambria Math"/>
-                </w:rPr>
-                <m:t>M</m:t>
+                <m:t>≤M</m:t>
               </m:r>
               <m:d>
                 <m:dPr>
@@ -7340,6 +7142,9 @@
               <w:cnfStyle w:val="000000100000" w:firstRow="0" w:lastRow="0" w:firstColumn="0" w:lastColumn="0" w:oddVBand="0" w:evenVBand="0" w:oddHBand="1" w:evenHBand="0" w:firstRowFirstColumn="0" w:firstRowLastColumn="0" w:lastRowFirstColumn="0" w:lastRowLastColumn="0"/>
             </w:pPr>
             <w:r>
+              <w:rPr>
+                <w:noProof/>
+              </w:rPr>
               <w:drawing>
                 <wp:inline distT="0" distB="0" distL="0" distR="0" wp14:anchorId="5173676E" wp14:editId="538B8C86">
                   <wp:extent cx="2109831" cy="1330325"/>
@@ -7409,7 +7214,7 @@
           <w:sz w:val="16"/>
         </w:rPr>
         <w:drawing>
-          <wp:anchor distT="0" distB="0" distL="45720" distR="45720" simplePos="0" relativeHeight="251674624" behindDoc="1" locked="0" layoutInCell="1" allowOverlap="1" wp14:anchorId="6F54B472" wp14:editId="300808F5">
+          <wp:anchor distT="0" distB="0" distL="45720" distR="45720" simplePos="0" relativeHeight="251662848" behindDoc="1" locked="0" layoutInCell="1" allowOverlap="1" wp14:anchorId="6F54B472" wp14:editId="300808F5">
             <wp:simplePos x="0" y="0"/>
             <wp:positionH relativeFrom="margin">
               <wp:align>left</wp:align>
@@ -7499,7 +7304,12 @@
         <w:t>:</w:t>
       </w:r>
       <w:r>
-        <w:t xml:space="preserve"> for proof that these rules are true, see pages </w:t>
+        <w:t xml:space="preserve"> for proof that these rules a</w:t>
+      </w:r>
+      <w:bookmarkStart w:id="0" w:name="_GoBack"/>
+      <w:bookmarkEnd w:id="0"/>
+      <w:r>
+        <w:t xml:space="preserve">re true, see pages </w:t>
       </w:r>
       <w:r>
         <w:t>276-8</w:t>
@@ -7712,6 +7522,9 @@
       <w:pStyle w:val="Header"/>
     </w:pPr>
     <w:r>
+      <w:rPr>
+        <w:noProof/>
+      </w:rPr>
       <mc:AlternateContent>
         <mc:Choice Requires="wps">
           <w:drawing>
@@ -8415,14 +8228,14 @@
   <w:abstractNum w:abstractNumId="5" w15:restartNumberingAfterBreak="0">
     <w:nsid w:val="348F1A2E"/>
     <w:multiLevelType w:val="hybridMultilevel"/>
-    <w:tmpl w:val="B0F679DC"/>
-    <w:lvl w:ilvl="0" w:tplc="897C0350">
+    <w:tmpl w:val="4EFA4D8E"/>
+    <w:lvl w:ilvl="0" w:tplc="40C8A80C">
       <w:start w:val="1"/>
       <w:numFmt w:val="decimal"/>
       <w:lvlText w:val="%1."/>
       <w:lvlJc w:val="left"/>
       <w:pPr>
-        <w:ind w:left="720" w:hanging="360"/>
+        <w:ind w:left="288" w:hanging="288"/>
       </w:pPr>
       <w:rPr>
         <w:rFonts w:ascii="Calibri" w:hAnsi="Calibri" w:hint="default"/>
@@ -8507,14 +8320,14 @@
   <w:abstractNum w:abstractNumId="6" w15:restartNumberingAfterBreak="0">
     <w:nsid w:val="442E6385"/>
     <w:multiLevelType w:val="hybridMultilevel"/>
-    <w:tmpl w:val="40CC2720"/>
-    <w:lvl w:ilvl="0" w:tplc="6CB4A51A">
+    <w:tmpl w:val="B824C93E"/>
+    <w:lvl w:ilvl="0" w:tplc="14EAC5B8">
       <w:start w:val="1"/>
       <w:numFmt w:val="bullet"/>
       <w:lvlText w:val=""/>
       <w:lvlJc w:val="left"/>
       <w:pPr>
-        <w:ind w:left="720" w:hanging="360"/>
+        <w:ind w:left="288" w:hanging="288"/>
       </w:pPr>
       <w:rPr>
         <w:rFonts w:ascii="Symbol" w:hAnsi="Symbol" w:hint="default"/>
@@ -9707,6 +9520,7 @@
   <w:style w:type="character" w:default="1" w:styleId="DefaultParagraphFont">
     <w:name w:val="Default Paragraph Font"/>
     <w:uiPriority w:val="1"/>
+    <w:semiHidden/>
     <w:unhideWhenUsed/>
   </w:style>
   <w:style w:type="table" w:default="1" w:styleId="TableNormal">
@@ -10523,7 +10337,7 @@
 </file>
 
 <file path=customXml/itemProps1.xml><?xml version="1.0" encoding="utf-8"?>
-<ds:datastoreItem xmlns:ds="http://schemas.openxmlformats.org/officeDocument/2006/customXml" ds:itemID="{0D42DD2C-67D0-404A-88FA-BA25C57B48E5}">
+<ds:datastoreItem xmlns:ds="http://schemas.openxmlformats.org/officeDocument/2006/customXml" ds:itemID="{B3878158-2976-455F-8B5F-65A8354A247F}">
   <ds:schemaRefs>
     <ds:schemaRef ds:uri="http://schemas.openxmlformats.org/officeDocument/2006/bibliography"/>
   </ds:schemaRefs>
